--- a/陈鹏飞的API/确认订单-选择地址API.docx
+++ b/陈鹏飞的API/确认订单-选择地址API.docx
@@ -124,45 +124,25 @@
     </w:p>
     <w:p>
       <w:pPr>
-        <w:pStyle w:val="a5"/>
-        <w:ind w:left="870" w:firstLineChars="0" w:firstLine="0"/>
-        <w:jc w:val="left"/>
-        <w:rPr>
-          <w:sz w:val="32"/>
-          <w:szCs w:val="32"/>
-        </w:rPr>
-      </w:pPr>
-      <w:r>
-        <w:rPr>
-          <w:sz w:val="32"/>
-          <w:szCs w:val="32"/>
-        </w:rPr>
-        <w:t>Http</w:t>
-      </w:r>
-      <w:r>
-        <w:rPr>
-          <w:rFonts w:hint="eastAsia"/>
-          <w:sz w:val="32"/>
-          <w:szCs w:val="32"/>
-        </w:rPr>
-        <w:t>://xxxxx.com/api/api_</w:t>
-      </w:r>
-      <w:r>
-        <w:rPr>
-          <w:rFonts w:hint="eastAsia"/>
-          <w:sz w:val="32"/>
-          <w:szCs w:val="32"/>
-        </w:rPr>
-        <w:t>selectadd</w:t>
-      </w:r>
-      <w:r>
-        <w:rPr>
-          <w:rFonts w:hint="eastAsia"/>
-          <w:sz w:val="32"/>
-          <w:szCs w:val="32"/>
-        </w:rPr>
-        <w:t>.html</w:t>
-      </w:r>
+        <w:ind w:left="510"/>
+        <w:jc w:val="left"/>
+        <w:rPr>
+          <w:rFonts w:hint="eastAsia"/>
+          <w:b/>
+          <w:sz w:val="28"/>
+          <w:szCs w:val="28"/>
+        </w:rPr>
+      </w:pPr>
+      <w:hyperlink r:id="rId7" w:history="1">
+        <w:r>
+          <w:rPr>
+            <w:rStyle w:val="a7"/>
+            <w:sz w:val="32"/>
+            <w:szCs w:val="32"/>
+          </w:rPr>
+          <w:t>http://128.199.137.227:8080/music-stju-test/api_selectadd</w:t>
+        </w:r>
+      </w:hyperlink>
     </w:p>
     <w:p>
       <w:pPr>
@@ -800,7 +780,6 @@
         <w:ind w:left="870" w:firstLineChars="0" w:firstLine="0"/>
         <w:jc w:val="left"/>
         <w:rPr>
-          <w:rFonts w:hint="eastAsia"/>
           <w:sz w:val="28"/>
           <w:szCs w:val="28"/>
         </w:rPr>
@@ -1029,7 +1008,6 @@
       <w:pPr>
         <w:jc w:val="left"/>
         <w:rPr>
-          <w:rFonts w:hint="eastAsia"/>
           <w:sz w:val="28"/>
           <w:szCs w:val="28"/>
         </w:rPr>
@@ -1154,7 +1132,7 @@
           <w:sz w:val="28"/>
           <w:szCs w:val="28"/>
         </w:rPr>
-        <w:t>Recipient1</w:t>
+        <w:t>Recipient</w:t>
       </w:r>
       <w:r>
         <w:rPr>
@@ -1232,7 +1210,7 @@
           <w:sz w:val="28"/>
           <w:szCs w:val="28"/>
         </w:rPr>
-        <w:t>Telephone1</w:t>
+        <w:t>Telephone</w:t>
       </w:r>
       <w:r>
         <w:rPr>
@@ -1311,7 +1289,7 @@
           <w:sz w:val="28"/>
           <w:szCs w:val="28"/>
         </w:rPr>
-        <w:t>Address1</w:t>
+        <w:t>Address</w:t>
       </w:r>
       <w:r>
         <w:rPr>
@@ -2173,6 +2151,17 @@
       </w:tblCellMar>
     </w:tblPr>
   </w:style>
+  <w:style w:type="character" w:styleId="a7">
+    <w:name w:val="Hyperlink"/>
+    <w:basedOn w:val="a0"/>
+    <w:uiPriority w:val="99"/>
+    <w:unhideWhenUsed/>
+    <w:rsid w:val="000B38C4"/>
+    <w:rPr>
+      <w:color w:val="0000FF" w:themeColor="hyperlink"/>
+      <w:u w:val="single"/>
+    </w:rPr>
+  </w:style>
 </w:styles>
 </file>
 
